--- a/lab_4/Wireshark_Ethernet_ARP_cn.docx
+++ b/lab_4/Wireshark_Ethernet_ARP_cn.docx
@@ -27,8 +27,10 @@
           <w:szCs w:val="44"/>
           <w:lang w:eastAsia="zh-CN"/>
         </w:rPr>
-        <w:t>三</w:t>
-      </w:r>
+        <w:t>四</w:t>
+      </w:r>
+      <w:bookmarkStart w:id="0" w:name="_GoBack"/>
+      <w:bookmarkEnd w:id="0"/>
     </w:p>
     <w:p>
       <w:pPr>
@@ -663,7 +665,7 @@
         </w:rPr>
         <w:t>的计算机发送到</w:t>
       </w:r>
-      <w:bookmarkStart w:id="0" w:name="_Hlk41925778"/>
+      <w:bookmarkStart w:id="1" w:name="_Hlk41925778"/>
       <w:r>
         <w:rPr>
           <w:rFonts w:ascii="微软雅黑" w:eastAsia="微软雅黑" w:hAnsi="微软雅黑"/>
@@ -672,7 +674,7 @@
         </w:rPr>
         <w:t>gaia.cs.umass.edu</w:t>
       </w:r>
-      <w:bookmarkEnd w:id="0"/>
+      <w:bookmarkEnd w:id="1"/>
       <w:r>
         <w:rPr>
           <w:rFonts w:ascii="微软雅黑" w:eastAsia="微软雅黑" w:hAnsi="微软雅黑" w:hint="eastAsia"/>
@@ -1041,7 +1043,7 @@
       <w:pPr>
         <w:jc w:val="both"/>
         <w:rPr>
-          <w:rFonts w:ascii="微软雅黑" w:eastAsia="微软雅黑" w:hAnsi="微软雅黑" w:hint="eastAsia"/>
+          <w:rFonts w:ascii="微软雅黑" w:eastAsia="微软雅黑" w:hAnsi="微软雅黑"/>
           <w:lang w:eastAsia="zh-CN"/>
         </w:rPr>
       </w:pPr>
@@ -1143,7 +1145,7 @@
       <w:pPr>
         <w:jc w:val="both"/>
         <w:rPr>
-          <w:rFonts w:ascii="微软雅黑" w:eastAsia="微软雅黑" w:hAnsi="微软雅黑" w:hint="eastAsia"/>
+          <w:rFonts w:ascii="微软雅黑" w:eastAsia="微软雅黑" w:hAnsi="微软雅黑"/>
           <w:lang w:eastAsia="zh-CN"/>
         </w:rPr>
       </w:pPr>
@@ -1388,14 +1390,7 @@
           <w:rFonts w:ascii="微软雅黑" w:eastAsia="微软雅黑" w:hAnsi="微软雅黑" w:hint="eastAsia"/>
           <w:lang w:eastAsia="zh-CN"/>
         </w:rPr>
-        <w:t>捕获跟踪</w:t>
-      </w:r>
-      <w:r>
-        <w:rPr>
-          <w:rFonts w:ascii="微软雅黑" w:eastAsia="微软雅黑" w:hAnsi="微软雅黑" w:hint="eastAsia"/>
-          <w:lang w:eastAsia="zh-CN"/>
-        </w:rPr>
-        <w:t>到的分组</w:t>
+        <w:t>捕获跟踪到的分组</w:t>
       </w:r>
       <w:r>
         <w:rPr>
@@ -1492,7 +1487,7 @@
         </w:numPr>
         <w:jc w:val="both"/>
         <w:rPr>
-          <w:rFonts w:ascii="微软雅黑" w:eastAsia="微软雅黑" w:hAnsi="微软雅黑" w:cs="Arial" w:hint="eastAsia"/>
+          <w:rFonts w:ascii="微软雅黑" w:eastAsia="微软雅黑" w:hAnsi="微软雅黑" w:cs="Arial"/>
           <w:lang w:eastAsia="zh-CN"/>
         </w:rPr>
       </w:pPr>
@@ -1512,7 +1507,7 @@
         </w:numPr>
         <w:jc w:val="both"/>
         <w:rPr>
-          <w:rFonts w:ascii="微软雅黑" w:eastAsia="微软雅黑" w:hAnsi="微软雅黑" w:cs="Arial" w:hint="eastAsia"/>
+          <w:rFonts w:ascii="微软雅黑" w:eastAsia="微软雅黑" w:hAnsi="微软雅黑" w:cs="Arial"/>
           <w:lang w:eastAsia="zh-CN"/>
         </w:rPr>
       </w:pPr>
@@ -1623,7 +1618,7 @@
         </w:numPr>
         <w:jc w:val="both"/>
         <w:rPr>
-          <w:rFonts w:ascii="微软雅黑" w:eastAsia="微软雅黑" w:hAnsi="微软雅黑" w:cs="Arial" w:hint="eastAsia"/>
+          <w:rFonts w:ascii="微软雅黑" w:eastAsia="微软雅黑" w:hAnsi="微软雅黑" w:cs="Arial"/>
           <w:lang w:eastAsia="zh-CN"/>
         </w:rPr>
       </w:pPr>
@@ -1748,7 +1743,7 @@
           <w:rFonts w:ascii="微软雅黑" w:eastAsia="微软雅黑" w:hAnsi="微软雅黑" w:cs="Arial" w:hint="eastAsia"/>
           <w:lang w:eastAsia="zh-CN"/>
         </w:rPr>
-        <w:t>帧的</w:t>
+        <w:t>帧</w:t>
       </w:r>
       <w:proofErr w:type="gramEnd"/>
       <w:r>
@@ -1756,7 +1751,7 @@
           <w:rFonts w:ascii="微软雅黑" w:eastAsia="微软雅黑" w:hAnsi="微软雅黑" w:cs="Arial" w:hint="eastAsia"/>
           <w:lang w:eastAsia="zh-CN"/>
         </w:rPr>
-        <w:t>起</w:t>
+        <w:t>的起</w:t>
       </w:r>
       <w:r>
         <w:rPr>
@@ -1793,7 +1788,7 @@
       <w:pPr>
         <w:jc w:val="both"/>
         <w:rPr>
-          <w:rFonts w:ascii="微软雅黑" w:eastAsia="微软雅黑" w:hAnsi="微软雅黑" w:cs="Arial" w:hint="eastAsia"/>
+          <w:rFonts w:ascii="微软雅黑" w:eastAsia="微软雅黑" w:hAnsi="微软雅黑" w:cs="Arial"/>
           <w:lang w:eastAsia="zh-CN"/>
         </w:rPr>
       </w:pPr>
@@ -1813,7 +1808,7 @@
         </w:numPr>
         <w:jc w:val="both"/>
         <w:rPr>
-          <w:rFonts w:ascii="微软雅黑" w:eastAsia="微软雅黑" w:hAnsi="微软雅黑" w:cs="Arial" w:hint="eastAsia"/>
+          <w:rFonts w:ascii="微软雅黑" w:eastAsia="微软雅黑" w:hAnsi="微软雅黑" w:cs="Arial"/>
           <w:lang w:eastAsia="zh-CN"/>
         </w:rPr>
       </w:pPr>
@@ -1868,7 +1863,7 @@
         </w:numPr>
         <w:jc w:val="both"/>
         <w:rPr>
-          <w:rFonts w:ascii="微软雅黑" w:eastAsia="微软雅黑" w:hAnsi="微软雅黑" w:cs="Arial" w:hint="eastAsia"/>
+          <w:rFonts w:ascii="微软雅黑" w:eastAsia="微软雅黑" w:hAnsi="微软雅黑" w:cs="Arial"/>
           <w:lang w:eastAsia="zh-CN"/>
         </w:rPr>
       </w:pPr>
@@ -1902,7 +1897,7 @@
         </w:numPr>
         <w:jc w:val="both"/>
         <w:rPr>
-          <w:rFonts w:ascii="微软雅黑" w:eastAsia="微软雅黑" w:hAnsi="微软雅黑" w:cs="Arial" w:hint="eastAsia"/>
+          <w:rFonts w:ascii="微软雅黑" w:eastAsia="微软雅黑" w:hAnsi="微软雅黑" w:cs="Arial"/>
           <w:lang w:eastAsia="zh-CN"/>
         </w:rPr>
       </w:pPr>
@@ -2001,7 +1996,7 @@
         </w:numPr>
         <w:jc w:val="both"/>
         <w:rPr>
-          <w:rFonts w:ascii="微软雅黑" w:eastAsia="微软雅黑" w:hAnsi="微软雅黑" w:cs="Arial" w:hint="eastAsia"/>
+          <w:rFonts w:ascii="微软雅黑" w:eastAsia="微软雅黑" w:hAnsi="微软雅黑" w:cs="Arial"/>
           <w:lang w:eastAsia="zh-CN"/>
         </w:rPr>
       </w:pPr>
@@ -2090,7 +2085,7 @@
       <w:pPr>
         <w:jc w:val="both"/>
         <w:rPr>
-          <w:rFonts w:ascii="微软雅黑" w:eastAsia="微软雅黑" w:hAnsi="微软雅黑" w:hint="eastAsia"/>
+          <w:rFonts w:ascii="微软雅黑" w:eastAsia="微软雅黑" w:hAnsi="微软雅黑"/>
           <w:lang w:eastAsia="zh-CN"/>
         </w:rPr>
       </w:pPr>
@@ -2435,7 +2430,7 @@
       <w:pPr>
         <w:jc w:val="both"/>
         <w:rPr>
-          <w:rFonts w:ascii="微软雅黑" w:eastAsia="微软雅黑" w:hAnsi="微软雅黑" w:cs="Arial" w:hint="eastAsia"/>
+          <w:rFonts w:ascii="微软雅黑" w:eastAsia="微软雅黑" w:hAnsi="微软雅黑" w:cs="Arial"/>
           <w:lang w:eastAsia="zh-CN"/>
         </w:rPr>
       </w:pPr>
@@ -2466,7 +2461,7 @@
         <w:ind w:firstLineChars="0"/>
         <w:jc w:val="both"/>
         <w:rPr>
-          <w:rFonts w:ascii="微软雅黑" w:eastAsia="微软雅黑" w:hAnsi="微软雅黑" w:cs="Arial" w:hint="eastAsia"/>
+          <w:rFonts w:ascii="微软雅黑" w:eastAsia="微软雅黑" w:hAnsi="微软雅黑" w:cs="Arial"/>
           <w:lang w:eastAsia="zh-CN"/>
         </w:rPr>
       </w:pPr>
@@ -2602,7 +2597,7 @@
         <w:ind w:firstLineChars="0"/>
         <w:jc w:val="both"/>
         <w:rPr>
-          <w:rFonts w:ascii="微软雅黑" w:eastAsia="微软雅黑" w:hAnsi="微软雅黑" w:cs="Arial" w:hint="eastAsia"/>
+          <w:rFonts w:ascii="微软雅黑" w:eastAsia="微软雅黑" w:hAnsi="微软雅黑" w:cs="Arial"/>
           <w:lang w:eastAsia="zh-CN"/>
         </w:rPr>
       </w:pPr>
@@ -2843,7 +2838,7 @@
       <w:pPr>
         <w:jc w:val="both"/>
         <w:rPr>
-          <w:rFonts w:ascii="微软雅黑" w:eastAsia="微软雅黑" w:hAnsi="微软雅黑" w:cs="Arial" w:hint="eastAsia"/>
+          <w:rFonts w:ascii="微软雅黑" w:eastAsia="微软雅黑" w:hAnsi="微软雅黑" w:cs="Arial"/>
           <w:lang w:eastAsia="zh-CN"/>
         </w:rPr>
       </w:pPr>
@@ -2894,6 +2889,7 @@
         <w:jc w:val="both"/>
         <w:rPr>
           <w:noProof/>
+          <w:lang w:eastAsia="zh-CN"/>
         </w:rPr>
       </w:pPr>
     </w:p>
@@ -2960,7 +2956,7 @@
         <w:ind w:firstLineChars="0"/>
         <w:jc w:val="both"/>
         <w:rPr>
-          <w:rFonts w:ascii="微软雅黑" w:eastAsia="微软雅黑" w:hAnsi="微软雅黑" w:cs="Arial" w:hint="eastAsia"/>
+          <w:rFonts w:ascii="微软雅黑" w:eastAsia="微软雅黑" w:hAnsi="微软雅黑" w:cs="Arial"/>
           <w:lang w:eastAsia="zh-CN"/>
         </w:rPr>
       </w:pPr>
@@ -3054,7 +3050,7 @@
         <w:ind w:firstLineChars="0"/>
         <w:jc w:val="both"/>
         <w:rPr>
-          <w:rFonts w:ascii="微软雅黑" w:eastAsia="微软雅黑" w:hAnsi="微软雅黑" w:cs="Arial" w:hint="eastAsia"/>
+          <w:rFonts w:ascii="微软雅黑" w:eastAsia="微软雅黑" w:hAnsi="微软雅黑" w:cs="Arial"/>
           <w:lang w:eastAsia="zh-CN"/>
         </w:rPr>
       </w:pPr>
@@ -3121,7 +3117,7 @@
       <w:pPr>
         <w:jc w:val="both"/>
         <w:rPr>
-          <w:rFonts w:ascii="微软雅黑" w:eastAsia="微软雅黑" w:hAnsi="微软雅黑" w:cs="Arial" w:hint="eastAsia"/>
+          <w:rFonts w:ascii="微软雅黑" w:eastAsia="微软雅黑" w:hAnsi="微软雅黑" w:cs="Arial"/>
           <w:b/>
           <w:lang w:eastAsia="zh-CN"/>
         </w:rPr>
@@ -3132,23 +3128,7 @@
           <w:b/>
           <w:lang w:eastAsia="zh-CN"/>
         </w:rPr>
-        <w:t>观察</w:t>
-      </w:r>
-      <w:r>
-        <w:rPr>
-          <w:rFonts w:ascii="微软雅黑" w:eastAsia="微软雅黑" w:hAnsi="微软雅黑" w:cs="Arial" w:hint="eastAsia"/>
-          <w:b/>
-          <w:lang w:eastAsia="zh-CN"/>
-        </w:rPr>
-        <w:t>运行中的</w:t>
-      </w:r>
-      <w:r>
-        <w:rPr>
-          <w:rFonts w:ascii="微软雅黑" w:eastAsia="微软雅黑" w:hAnsi="微软雅黑" w:cs="Arial" w:hint="eastAsia"/>
-          <w:b/>
-          <w:lang w:eastAsia="zh-CN"/>
-        </w:rPr>
-        <w:t>ARP</w:t>
+        <w:t>观察运行中的ARP</w:t>
       </w:r>
     </w:p>
     <w:p>
@@ -3202,7 +3182,7 @@
         <w:ind w:firstLineChars="0"/>
         <w:jc w:val="both"/>
         <w:rPr>
-          <w:rFonts w:ascii="微软雅黑" w:eastAsia="微软雅黑" w:hAnsi="微软雅黑" w:cs="Arial" w:hint="eastAsia"/>
+          <w:rFonts w:ascii="微软雅黑" w:eastAsia="微软雅黑" w:hAnsi="微软雅黑" w:cs="Arial"/>
           <w:lang w:eastAsia="zh-CN"/>
         </w:rPr>
       </w:pPr>
@@ -3225,7 +3205,7 @@
         <w:ind w:firstLineChars="0"/>
         <w:jc w:val="both"/>
         <w:rPr>
-          <w:rFonts w:ascii="微软雅黑" w:eastAsia="微软雅黑" w:hAnsi="微软雅黑" w:cs="Arial" w:hint="eastAsia"/>
+          <w:rFonts w:ascii="微软雅黑" w:eastAsia="微软雅黑" w:hAnsi="微软雅黑" w:cs="Arial"/>
           <w:lang w:eastAsia="zh-CN"/>
         </w:rPr>
       </w:pPr>
@@ -3247,7 +3227,7 @@
         <w:ind w:firstLineChars="0"/>
         <w:jc w:val="both"/>
         <w:rPr>
-          <w:rFonts w:ascii="微软雅黑" w:eastAsia="微软雅黑" w:hAnsi="微软雅黑" w:cs="Arial" w:hint="eastAsia"/>
+          <w:rFonts w:ascii="微软雅黑" w:eastAsia="微软雅黑" w:hAnsi="微软雅黑" w:cs="Arial"/>
           <w:lang w:eastAsia="zh-CN"/>
         </w:rPr>
       </w:pPr>
@@ -3283,7 +3263,7 @@
         <w:ind w:firstLineChars="0"/>
         <w:jc w:val="both"/>
         <w:rPr>
-          <w:rFonts w:ascii="微软雅黑" w:eastAsia="微软雅黑" w:hAnsi="微软雅黑" w:cs="Arial" w:hint="eastAsia"/>
+          <w:rFonts w:ascii="微软雅黑" w:eastAsia="微软雅黑" w:hAnsi="微软雅黑" w:cs="Arial"/>
           <w:lang w:eastAsia="zh-CN"/>
         </w:rPr>
       </w:pPr>
@@ -3382,7 +3362,7 @@
         <w:ind w:firstLineChars="0"/>
         <w:jc w:val="both"/>
         <w:rPr>
-          <w:rFonts w:ascii="微软雅黑" w:eastAsia="微软雅黑" w:hAnsi="微软雅黑" w:cs="Arial" w:hint="eastAsia"/>
+          <w:rFonts w:ascii="微软雅黑" w:eastAsia="微软雅黑" w:hAnsi="微软雅黑" w:cs="Arial"/>
           <w:lang w:eastAsia="zh-CN"/>
         </w:rPr>
       </w:pPr>
@@ -3424,6 +3404,7 @@
       <w:r>
         <w:rPr>
           <w:i/>
+          <w:lang w:eastAsia="zh-CN"/>
         </w:rPr>
         <w:t>Analyze-&gt;Enabled Protocols</w:t>
       </w:r>
@@ -3454,7 +3435,7 @@
         <w:ind w:left="360"/>
         <w:jc w:val="both"/>
         <w:rPr>
-          <w:rFonts w:ascii="微软雅黑" w:eastAsia="微软雅黑" w:hAnsi="微软雅黑" w:cs="Arial" w:hint="eastAsia"/>
+          <w:rFonts w:ascii="微软雅黑" w:eastAsia="微软雅黑" w:hAnsi="微软雅黑" w:cs="Arial"/>
           <w:b/>
           <w:lang w:eastAsia="zh-CN"/>
         </w:rPr>
@@ -3464,7 +3445,7 @@
       <w:pPr>
         <w:jc w:val="both"/>
         <w:rPr>
-          <w:rFonts w:ascii="微软雅黑" w:eastAsia="微软雅黑" w:hAnsi="微软雅黑" w:cs="Arial" w:hint="eastAsia"/>
+          <w:rFonts w:ascii="微软雅黑" w:eastAsia="微软雅黑" w:hAnsi="微软雅黑" w:cs="Arial"/>
           <w:lang w:eastAsia="zh-CN"/>
         </w:rPr>
       </w:pPr>
@@ -3532,9 +3513,8 @@
           <w:szCs w:val="28"/>
           <w:lang w:eastAsia="zh-CN"/>
         </w:rPr>
-        <w:t>在上面的例子中，跟踪的前两个</w:t>
-      </w:r>
-      <w:proofErr w:type="gramStart"/>
+        <w:t>在上面的例子中，跟踪的前两个帧包含ARP消息（第</w:t>
+      </w:r>
       <w:r>
         <w:rPr>
           <w:rFonts w:ascii="微软雅黑" w:eastAsia="微软雅黑" w:hAnsi="微软雅黑" w:cs="Arial" w:hint="eastAsia"/>
@@ -3542,9 +3522,8 @@
           <w:szCs w:val="28"/>
           <w:lang w:eastAsia="zh-CN"/>
         </w:rPr>
-        <w:t>帧</w:t>
-      </w:r>
-      <w:proofErr w:type="gramEnd"/>
+        <w:t>五</w:t>
+      </w:r>
       <w:r>
         <w:rPr>
           <w:rFonts w:ascii="微软雅黑" w:eastAsia="微软雅黑" w:hAnsi="微软雅黑" w:cs="Arial" w:hint="eastAsia"/>
@@ -3552,7 +3531,7 @@
           <w:szCs w:val="28"/>
           <w:lang w:eastAsia="zh-CN"/>
         </w:rPr>
-        <w:t>包含ARP消息（第六个消息</w:t>
+        <w:t>个消息</w:t>
       </w:r>
       <w:r>
         <w:rPr>
@@ -3618,7 +3597,7 @@
         <w:ind w:left="720"/>
         <w:jc w:val="both"/>
         <w:rPr>
-          <w:rFonts w:ascii="微软雅黑" w:eastAsia="微软雅黑" w:hAnsi="微软雅黑" w:cs="Arial" w:hint="eastAsia"/>
+          <w:rFonts w:ascii="微软雅黑" w:eastAsia="微软雅黑" w:hAnsi="微软雅黑" w:cs="Arial"/>
           <w:sz w:val="28"/>
           <w:szCs w:val="28"/>
           <w:lang w:eastAsia="zh-CN"/>
@@ -3633,7 +3612,7 @@
         </w:numPr>
         <w:jc w:val="both"/>
         <w:rPr>
-          <w:rFonts w:ascii="微软雅黑" w:eastAsia="微软雅黑" w:hAnsi="微软雅黑" w:cs="Arial" w:hint="eastAsia"/>
+          <w:rFonts w:ascii="微软雅黑" w:eastAsia="微软雅黑" w:hAnsi="微软雅黑" w:cs="Arial"/>
           <w:lang w:eastAsia="zh-CN"/>
         </w:rPr>
       </w:pPr>
@@ -3669,7 +3648,7 @@
         </w:numPr>
         <w:jc w:val="both"/>
         <w:rPr>
-          <w:rFonts w:ascii="微软雅黑" w:eastAsia="微软雅黑" w:hAnsi="微软雅黑" w:cs="Arial" w:hint="eastAsia"/>
+          <w:rFonts w:ascii="微软雅黑" w:eastAsia="微软雅黑" w:hAnsi="微软雅黑" w:cs="Arial"/>
           <w:lang w:eastAsia="zh-CN"/>
         </w:rPr>
       </w:pPr>
@@ -3705,7 +3684,7 @@
         </w:numPr>
         <w:jc w:val="both"/>
         <w:rPr>
-          <w:rFonts w:ascii="微软雅黑" w:eastAsia="微软雅黑" w:hAnsi="微软雅黑" w:cs="Arial" w:hint="eastAsia"/>
+          <w:rFonts w:ascii="微软雅黑" w:eastAsia="微软雅黑" w:hAnsi="微软雅黑" w:cs="Arial"/>
           <w:lang w:eastAsia="zh-CN"/>
         </w:rPr>
       </w:pPr>
@@ -3750,7 +3729,7 @@
         </w:rPr>
         <w:t xml:space="preserve">ARP </w:t>
       </w:r>
-      <w:bookmarkStart w:id="1" w:name="_Hlk41980160"/>
+      <w:bookmarkStart w:id="2" w:name="_Hlk41980160"/>
       <w:r>
         <w:rPr>
           <w:rFonts w:ascii="微软雅黑" w:eastAsia="微软雅黑" w:hAnsi="微软雅黑" w:hint="eastAsia"/>
@@ -3759,7 +3738,7 @@
         </w:rPr>
         <w:t>opcode</w:t>
       </w:r>
-      <w:bookmarkEnd w:id="1"/>
+      <w:bookmarkEnd w:id="2"/>
       <w:r>
         <w:rPr>
           <w:rFonts w:ascii="微软雅黑" w:eastAsia="微软雅黑" w:hAnsi="微软雅黑" w:hint="eastAsia"/>
@@ -3840,6 +3819,7 @@
         </w:numPr>
         <w:rPr>
           <w:rFonts w:ascii="微软雅黑" w:eastAsia="微软雅黑" w:hAnsi="微软雅黑"/>
+          <w:lang w:eastAsia="zh-CN"/>
         </w:rPr>
       </w:pPr>
       <w:r>
@@ -4046,6 +4026,7 @@
         <w:rPr>
           <w:rFonts w:ascii="微软雅黑" w:eastAsia="微软雅黑" w:hAnsi="微软雅黑"/>
           <w:bCs/>
+          <w:lang w:eastAsia="zh-CN"/>
         </w:rPr>
       </w:pPr>
       <w:r>
@@ -4060,6 +4041,7 @@
         <w:rPr>
           <w:rFonts w:ascii="微软雅黑" w:eastAsia="微软雅黑" w:hAnsi="微软雅黑"/>
           <w:bCs/>
+          <w:lang w:eastAsia="zh-CN"/>
         </w:rPr>
         <w:t xml:space="preserve">1. </w:t>
       </w:r>
@@ -4069,6 +4051,7 @@
           <w:rFonts w:ascii="微软雅黑" w:eastAsia="微软雅黑" w:hAnsi="微软雅黑"/>
           <w:bCs/>
           <w:i/>
+          <w:lang w:eastAsia="zh-CN"/>
         </w:rPr>
         <w:t>arp</w:t>
       </w:r>
@@ -4077,6 +4060,7 @@
         <w:rPr>
           <w:rFonts w:ascii="微软雅黑" w:eastAsia="微软雅黑" w:hAnsi="微软雅黑"/>
           <w:bCs/>
+          <w:lang w:eastAsia="zh-CN"/>
         </w:rPr>
         <w:t xml:space="preserve"> </w:t>
       </w:r>
@@ -4092,6 +4076,7 @@
         <w:rPr>
           <w:rFonts w:ascii="微软雅黑" w:eastAsia="微软雅黑" w:hAnsi="微软雅黑"/>
           <w:bCs/>
+          <w:lang w:eastAsia="zh-CN"/>
         </w:rPr>
         <w:t>:</w:t>
       </w:r>
@@ -4262,6 +4247,9 @@
       <w:pPr>
         <w:pStyle w:val="a7"/>
         <w:ind w:left="630"/>
+        <w:rPr>
+          <w:lang w:eastAsia="zh-CN"/>
+        </w:rPr>
       </w:pPr>
     </w:p>
     <w:p>
@@ -4285,6 +4273,7 @@
       <w:r>
         <w:rPr>
           <w:rFonts w:ascii="微软雅黑" w:eastAsia="微软雅黑" w:hAnsi="微软雅黑"/>
+          <w:lang w:eastAsia="zh-CN"/>
         </w:rPr>
         <w:t xml:space="preserve">2.  </w:t>
       </w:r>
@@ -4337,8 +4326,6 @@
         </w:rPr>
         <w:t>这个值的。</w:t>
       </w:r>
-      <w:bookmarkStart w:id="2" w:name="_GoBack"/>
-      <w:bookmarkEnd w:id="2"/>
     </w:p>
     <w:sectPr>
       <w:pgSz w:w="12240" w:h="15840"/>
@@ -8710,7 +8697,7 @@
 </file>
 
 <file path=customXml/itemProps1.xml><?xml version="1.0" encoding="utf-8"?>
-<ds:datastoreItem xmlns:ds="http://schemas.openxmlformats.org/officeDocument/2006/customXml" ds:itemID="{C4B4A003-3960-4F47-BE4F-64A1CBF5B4C1}">
+<ds:datastoreItem xmlns:ds="http://schemas.openxmlformats.org/officeDocument/2006/customXml" ds:itemID="{18165A1E-A790-4F8B-9C21-7D0C38117CFE}">
   <ds:schemaRefs>
     <ds:schemaRef ds:uri="http://schemas.openxmlformats.org/officeDocument/2006/bibliography"/>
   </ds:schemaRefs>

--- a/lab_4/Wireshark_Ethernet_ARP_cn.docx
+++ b/lab_4/Wireshark_Ethernet_ARP_cn.docx
@@ -6,6 +6,7 @@
       <w:pPr>
         <w:rPr>
           <w:rFonts w:ascii="微软雅黑" w:eastAsia="微软雅黑" w:hAnsi="微软雅黑"/>
+          <w:color w:val="FF0000"/>
           <w:lang w:eastAsia="zh-CN"/>
         </w:rPr>
       </w:pPr>
@@ -29,8 +30,36 @@
         </w:rPr>
         <w:t>四</w:t>
       </w:r>
-      <w:bookmarkStart w:id="0" w:name="_GoBack"/>
-      <w:bookmarkEnd w:id="0"/>
+      <w:r>
+        <w:rPr>
+          <w:rFonts w:ascii="微软雅黑" w:eastAsia="微软雅黑" w:hAnsi="微软雅黑" w:cs="Arial" w:hint="eastAsia"/>
+          <w:color w:val="FF0000"/>
+          <w:sz w:val="44"/>
+          <w:szCs w:val="44"/>
+          <w:lang w:eastAsia="zh-CN"/>
+        </w:rPr>
+        <w:t>提交实验报告的</w:t>
+      </w:r>
+      <w:r>
+        <w:rPr>
+          <w:rFonts w:ascii="微软雅黑" w:eastAsia="微软雅黑" w:hAnsi="微软雅黑" w:cs="Arial" w:hint="eastAsia"/>
+          <w:color w:val="FF0000"/>
+          <w:sz w:val="44"/>
+          <w:szCs w:val="44"/>
+          <w:lang w:eastAsia="zh-CN"/>
+        </w:rPr>
+        <w:t>命名规则：学号_班级_姓名.</w:t>
+      </w:r>
+      <w:r>
+        <w:rPr>
+          <w:rFonts w:ascii="微软雅黑" w:eastAsia="微软雅黑" w:hAnsi="微软雅黑" w:cs="Arial"/>
+          <w:color w:val="FF0000"/>
+          <w:sz w:val="44"/>
+          <w:szCs w:val="44"/>
+          <w:lang w:eastAsia="zh-CN"/>
+        </w:rPr>
+        <w:t>docx</w:t>
+      </w:r>
     </w:p>
     <w:p>
       <w:pPr>
@@ -96,6 +125,8 @@
         </w:rPr>
         <w:t>实验目的</w:t>
       </w:r>
+      <w:bookmarkStart w:id="0" w:name="_GoBack"/>
+      <w:bookmarkEnd w:id="0"/>
     </w:p>
     <w:p>
       <w:pPr>
@@ -8697,7 +8728,7 @@
 </file>
 
 <file path=customXml/itemProps1.xml><?xml version="1.0" encoding="utf-8"?>
-<ds:datastoreItem xmlns:ds="http://schemas.openxmlformats.org/officeDocument/2006/customXml" ds:itemID="{18165A1E-A790-4F8B-9C21-7D0C38117CFE}">
+<ds:datastoreItem xmlns:ds="http://schemas.openxmlformats.org/officeDocument/2006/customXml" ds:itemID="{5E081105-7941-4789-B09B-C968A7A4E148}">
   <ds:schemaRefs>
     <ds:schemaRef ds:uri="http://schemas.openxmlformats.org/officeDocument/2006/bibliography"/>
   </ds:schemaRefs>

--- a/lab_4/Wireshark_Ethernet_ARP_cn.docx
+++ b/lab_4/Wireshark_Ethernet_ARP_cn.docx
@@ -125,8 +125,6 @@
         </w:rPr>
         <w:t>实验目的</w:t>
       </w:r>
-      <w:bookmarkStart w:id="0" w:name="_GoBack"/>
-      <w:bookmarkEnd w:id="0"/>
     </w:p>
     <w:p>
       <w:pPr>
@@ -696,7 +694,7 @@
         </w:rPr>
         <w:t>的计算机发送到</w:t>
       </w:r>
-      <w:bookmarkStart w:id="1" w:name="_Hlk41925778"/>
+      <w:bookmarkStart w:id="0" w:name="_Hlk41925778"/>
       <w:r>
         <w:rPr>
           <w:rFonts w:ascii="微软雅黑" w:eastAsia="微软雅黑" w:hAnsi="微软雅黑"/>
@@ -705,7 +703,7 @@
         </w:rPr>
         <w:t>gaia.cs.umass.edu</w:t>
       </w:r>
-      <w:bookmarkEnd w:id="1"/>
+      <w:bookmarkEnd w:id="0"/>
       <w:r>
         <w:rPr>
           <w:rFonts w:ascii="微软雅黑" w:eastAsia="微软雅黑" w:hAnsi="微软雅黑" w:hint="eastAsia"/>
@@ -3305,12 +3303,28 @@
         </w:rPr>
         <w:t>输入</w:t>
       </w:r>
-      <w:r>
-        <w:rPr>
-          <w:rFonts w:ascii="微软雅黑" w:eastAsia="微软雅黑" w:hAnsi="微软雅黑" w:cs="Arial" w:hint="eastAsia"/>
-          <w:lang w:eastAsia="zh-CN"/>
-        </w:rPr>
-        <w:t>http://gaia.cs.umass.edu/wireshark-labs/http-wireshark-lab-file3.html</w:t>
+      <w:bookmarkStart w:id="1" w:name="_GoBack"/>
+      <w:bookmarkEnd w:id="1"/>
+      <w:r>
+        <w:rPr>
+          <w:rFonts w:ascii="微软雅黑" w:eastAsia="微软雅黑" w:hAnsi="微软雅黑" w:cs="Arial" w:hint="eastAsia"/>
+          <w:lang w:eastAsia="zh-CN"/>
+        </w:rPr>
+        <w:t>http://gaia.cs.umass.edu/wireshark-labs/</w:t>
+      </w:r>
+      <w:r>
+        <w:rPr>
+          <w:rFonts w:ascii="微软雅黑" w:eastAsia="微软雅黑" w:hAnsi="微软雅黑" w:cs="Arial"/>
+          <w:lang w:eastAsia="zh-CN"/>
+        </w:rPr>
+        <w:t>HTTP</w:t>
+      </w:r>
+      <w:r>
+        <w:rPr>
+          <w:rFonts w:ascii="微软雅黑" w:eastAsia="微软雅黑" w:hAnsi="微软雅黑" w:cs="Arial" w:hint="eastAsia"/>
+          <w:lang w:eastAsia="zh-CN"/>
+        </w:rPr>
+        <w:t>-wireshark-lab-file3.html</w:t>
       </w:r>
       <w:r>
         <w:rPr>
@@ -8728,7 +8742,7 @@
 </file>
 
 <file path=customXml/itemProps1.xml><?xml version="1.0" encoding="utf-8"?>
-<ds:datastoreItem xmlns:ds="http://schemas.openxmlformats.org/officeDocument/2006/customXml" ds:itemID="{5E081105-7941-4789-B09B-C968A7A4E148}">
+<ds:datastoreItem xmlns:ds="http://schemas.openxmlformats.org/officeDocument/2006/customXml" ds:itemID="{2E4B602B-9808-4AE3-8E94-5D79F3166BA6}">
   <ds:schemaRefs>
     <ds:schemaRef ds:uri="http://schemas.openxmlformats.org/officeDocument/2006/bibliography"/>
   </ds:schemaRefs>
